--- a/pre_projeto do 2ds.docx
+++ b/pre_projeto do 2ds.docx
@@ -75,6 +75,34 @@
           </w:p>
         </w:tc>
       </w:tr>
+      <w:tr>
+        <w:trPr/>
+        <w:tc>
+          <w:tcPr>
+            <w:tcW w:w="9072" w:type="dxa"/>
+            <w:tcBorders>
+              <w:left w:val="single" w:sz="4" w:space="0" w:color="000000"/>
+              <w:bottom w:val="single" w:sz="4" w:space="0" w:color="000000"/>
+              <w:right w:val="single" w:sz="4" w:space="0" w:color="000000"/>
+            </w:tcBorders>
+          </w:tcPr>
+          <w:p>
+            <w:pPr>
+              <w:pStyle w:val="Normal"/>
+              <w:snapToGrid w:val="false"/>
+              <w:spacing w:before="0" w:after="160"/>
+              <w:rPr>
+                <w:rFonts w:ascii="Arial" w:hAnsi="Arial" w:cs="Arial"/>
+              </w:rPr>
+            </w:pPr>
+            <w:r>
+              <w:rPr>
+                <w:rFonts w:cs="Arial" w:ascii="Arial" w:hAnsi="Arial"/>
+              </w:rPr>
+            </w:r>
+          </w:p>
+        </w:tc>
+      </w:tr>
     </w:tbl>
     <w:p>
       <w:pPr>
@@ -132,13 +160,7 @@
               <w:rPr>
                 <w:rFonts w:cs="Arial" w:ascii="Arial" w:hAnsi="Arial"/>
               </w:rPr>
-              <w:t>NOME:      Richard                                                                                    Nº</w:t>
-            </w:r>
-            <w:r>
-              <w:rPr>
-                <w:rFonts w:cs="Arial" w:ascii="Arial" w:hAnsi="Arial"/>
-              </w:rPr>
-              <w:t>21</w:t>
+              <w:t>NOME:      Richard                                                                                    Nº21</w:t>
             </w:r>
           </w:p>
         </w:tc>
@@ -200,13 +222,7 @@
               <w:rPr>
                 <w:rFonts w:cs="Arial" w:ascii="Arial" w:hAnsi="Arial"/>
               </w:rPr>
-              <w:t xml:space="preserve">TELEFONE (S)   </w:t>
-            </w:r>
-            <w:r>
-              <w:rPr>
-                <w:rFonts w:cs="Arial" w:ascii="Arial" w:hAnsi="Arial"/>
-              </w:rPr>
-              <w:t>45 99827-3992</w:t>
+              <w:t>TELEFONE (S)   45 99827-3992</w:t>
             </w:r>
           </w:p>
         </w:tc>
@@ -237,13 +253,7 @@
               <w:rPr>
                 <w:rFonts w:cs="Arial" w:ascii="Arial" w:hAnsi="Arial"/>
               </w:rPr>
-              <w:t xml:space="preserve">E-MAIL </w:t>
-            </w:r>
-            <w:r>
-              <w:rPr>
-                <w:rFonts w:cs="Arial" w:ascii="Arial" w:hAnsi="Arial"/>
-              </w:rPr>
-              <w:t>richard.zordenones@escola.pr.gov.br</w:t>
+              <w:t>E-MAIL richard.zordenones@escola.pr.gov.br</w:t>
             </w:r>
           </w:p>
         </w:tc>
@@ -274,13 +284,7 @@
               <w:rPr>
                 <w:rFonts w:cs="Arial" w:ascii="Arial" w:hAnsi="Arial"/>
               </w:rPr>
-              <w:t xml:space="preserve">CURSO  </w:t>
-            </w:r>
-            <w:r>
-              <w:rPr>
-                <w:rFonts w:cs="Arial" w:ascii="Arial" w:hAnsi="Arial"/>
-              </w:rPr>
-              <w:t>Desenvolvimento de sistemas</w:t>
+              <w:t>CURSO  Desenvolvimento de sistemas</w:t>
             </w:r>
           </w:p>
         </w:tc>
@@ -311,13 +315,7 @@
               <w:rPr>
                 <w:rFonts w:cs="Arial" w:ascii="Arial" w:hAnsi="Arial"/>
               </w:rPr>
-              <w:t xml:space="preserve">TURMA: </w:t>
-            </w:r>
-            <w:r>
-              <w:rPr>
-                <w:rFonts w:cs="Arial" w:ascii="Arial" w:hAnsi="Arial"/>
-              </w:rPr>
-              <w:t>2 F</w:t>
+              <w:t>TURMA: 2 F</w:t>
             </w:r>
           </w:p>
         </w:tc>
@@ -847,13 +845,7 @@
               <w:rPr>
                 <w:rFonts w:cs="Arial" w:ascii="Arial" w:hAnsi="Arial"/>
               </w:rPr>
-              <w:t xml:space="preserve">O objetivo geral das vendas de tênis é maximizar o volume de vendas e a receita gerada pela comercialização de calçados esportivos específicos para a prática do esporte ou para uso casual. Isso envolve não apenas aumentar as vendas unitárias, mas também expandir a base de clientes, fortalecer a marca no mercado e proporcionar uma experiência satisfatória ao cliente. Além disso, os objetivos podem incluir a introdução de novos modelos de tênis inovadores, a ampliação da distribuição em novos mercados geográficos, o fortalecimento das parcerias com revendedores e o aproveitamento de tendências de consumo emergentes, como a busca por sustentabilidade e produtos personalizados. </w:t>
-            </w:r>
-            <w:r>
-              <w:rPr>
-                <w:rFonts w:cs="Arial" w:ascii="Arial" w:hAnsi="Arial"/>
-              </w:rPr>
-              <w:t xml:space="preserve">E </w:t>
+              <w:t xml:space="preserve">O objetivo geral das vendas de tênis é maximizar o volume de vendas e a receita gerada pela comercialização de calçados esportivos específicos para a prática do esporte ou para uso casual. Isso envolve não apenas aumentar as vendas unitárias, mas também expandir a base de clientes, fortalecer a marca no mercado e proporcionar uma experiência satisfatória ao cliente. Além disso, os objetivos podem incluir a introdução de novos modelos de tênis inovadores, a ampliação da distribuição em novos mercados geográficos, o fortalecimento das parcerias com revendedores e o aproveitamento de tendências de consumo emergentes, como a busca por sustentabilidade e produtos personalizados. E </w:t>
             </w:r>
           </w:p>
         </w:tc>
@@ -1248,31 +1240,7 @@
                 <w:rFonts w:cs="Arial" w:ascii="Arial" w:hAnsi="Arial"/>
                 <w:color w:val="2D93EE"/>
               </w:rPr>
-              <w:t>Sc</w:t>
-            </w:r>
-            <w:r>
-              <w:rPr>
-                <w:rStyle w:val="LinkdaInternet"/>
-                <w:rFonts w:cs="Arial" w:ascii="Arial" w:hAnsi="Arial"/>
-                <w:color w:val="2D93EE"/>
-              </w:rPr>
-              <w:t>i</w:t>
-            </w:r>
-            <w:r>
-              <w:rPr>
-                <w:rStyle w:val="LinkdaInternet"/>
-                <w:rFonts w:cs="Arial" w:ascii="Arial" w:hAnsi="Arial"/>
-                <w:color w:val="2D93EE"/>
-              </w:rPr>
-              <w:t>E</w:t>
-            </w:r>
-            <w:r>
-              <w:rPr>
-                <w:rStyle w:val="LinkdaInternet"/>
-                <w:rFonts w:cs="Arial" w:ascii="Arial" w:hAnsi="Arial"/>
-                <w:color w:val="2D93EE"/>
-              </w:rPr>
-              <w:t>LO</w:t>
+              <w:t>SciELO</w:t>
             </w:r>
             <w:r>
               <w:rPr>
@@ -1667,15 +1635,15 @@
         <w:tblLook w:val="04a0" w:noHBand="0" w:noVBand="1" w:firstColumn="1" w:lastRow="0" w:lastColumn="0" w:firstRow="1"/>
       </w:tblPr>
       <w:tblGrid>
-        <w:gridCol w:w="4756"/>
-        <w:gridCol w:w="2485"/>
+        <w:gridCol w:w="4755"/>
+        <w:gridCol w:w="2486"/>
         <w:gridCol w:w="1744"/>
       </w:tblGrid>
       <w:tr>
         <w:trPr/>
         <w:tc>
           <w:tcPr>
-            <w:tcW w:w="4756" w:type="dxa"/>
+            <w:tcW w:w="4755" w:type="dxa"/>
             <w:tcBorders>
               <w:top w:val="single" w:sz="4" w:space="0" w:color="000000"/>
               <w:left w:val="single" w:sz="4" w:space="0" w:color="000000"/>
@@ -1702,7 +1670,7 @@
         </w:tc>
         <w:tc>
           <w:tcPr>
-            <w:tcW w:w="2485" w:type="dxa"/>
+            <w:tcW w:w="2486" w:type="dxa"/>
             <w:tcBorders>
               <w:top w:val="single" w:sz="4" w:space="0" w:color="000000"/>
               <w:left w:val="single" w:sz="4" w:space="0" w:color="000000"/>
@@ -1760,7 +1728,7 @@
         <w:trPr/>
         <w:tc>
           <w:tcPr>
-            <w:tcW w:w="4756" w:type="dxa"/>
+            <w:tcW w:w="4755" w:type="dxa"/>
             <w:tcBorders>
               <w:top w:val="single" w:sz="4" w:space="0" w:color="000000"/>
               <w:left w:val="single" w:sz="4" w:space="0" w:color="000000"/>
@@ -1832,7 +1800,7 @@
         </w:tc>
         <w:tc>
           <w:tcPr>
-            <w:tcW w:w="2485" w:type="dxa"/>
+            <w:tcW w:w="2486" w:type="dxa"/>
             <w:tcBorders>
               <w:top w:val="single" w:sz="4" w:space="0" w:color="000000"/>
               <w:left w:val="single" w:sz="4" w:space="0" w:color="000000"/>
